--- a/lab1/report/report.docx
+++ b/lab1/report/report.docx
@@ -222,7 +222,7 @@
       </w:r>
     </w:p>
     <w:bookmarkEnd w:id="22"/>
-    <w:bookmarkStart w:id="29" w:name="выполнение-лабораторной-работы"/>
+    <w:bookmarkStart w:id="37" w:name="выполнение-лабораторной-работы"/>
     <w:p>
       <w:pPr>
         <w:pStyle w:val="Heading1"/>
@@ -431,113 +431,286 @@
         <w:pStyle w:val="BodyText"/>
       </w:pPr>
       <w:r>
-        <w:t xml:space="preserve">Доделываю репорт и презентацию в программе Atom (рис.</w:t>
+        <w:t xml:space="preserve">Доделываю репорт и презентацию в программе Atom (рис. 4)</w:t>
+      </w:r>
+    </w:p>
+    <w:p>
+      <w:pPr>
+        <w:pStyle w:val="CaptionedFigure"/>
+      </w:pPr>
+      <w:bookmarkStart w:id="30" w:name="fig:004"/>
+      <w:r>
+        <w:drawing>
+          <wp:inline>
+            <wp:extent cx="5334000" cy="3084722"/>
+            <wp:effectExtent b="0" l="0" r="0" t="0"/>
+            <wp:docPr descr="Figure 4: Работа в программе Atom" title="" id="1" name="Picture"/>
+            <a:graphic>
+              <a:graphicData uri="http://schemas.openxmlformats.org/drawingml/2006/picture">
+                <pic:pic>
+                  <pic:nvPicPr>
+                    <pic:cNvPr descr="image\4.png" id="0" name="Picture"/>
+                    <pic:cNvPicPr>
+                      <a:picLocks noChangeArrowheads="1" noChangeAspect="1"/>
+                    </pic:cNvPicPr>
+                  </pic:nvPicPr>
+                  <pic:blipFill>
+                    <a:blip r:embed="rId29"/>
+                    <a:stretch>
+                      <a:fillRect/>
+                    </a:stretch>
+                  </pic:blipFill>
+                  <pic:spPr bwMode="auto">
+                    <a:xfrm>
+                      <a:off x="0" y="0"/>
+                      <a:ext cx="5334000" cy="3084722"/>
+                    </a:xfrm>
+                    <a:prstGeom prst="rect">
+                      <a:avLst/>
+                    </a:prstGeom>
+                    <a:noFill/>
+                    <a:ln w="9525">
+                      <a:noFill/>
+                      <a:headEnd/>
+                      <a:tailEnd/>
+                    </a:ln>
+                  </pic:spPr>
+                </pic:pic>
+              </a:graphicData>
+            </a:graphic>
+          </wp:inline>
+        </w:drawing>
+      </w:r>
+      <w:bookmarkEnd w:id="30"/>
+    </w:p>
+    <w:p>
+      <w:pPr>
+        <w:pStyle w:val="ImageCaption"/>
+      </w:pPr>
+      <w:r>
+        <w:t xml:space="preserve">Figure 4: Работа в программе Atom</w:t>
+      </w:r>
+    </w:p>
+    <w:p>
+      <w:pPr>
+        <w:pStyle w:val="BodyText"/>
+      </w:pPr>
+      <w:r>
+        <w:t xml:space="preserve">Переношу и компелирую файлы в скачанных репозиториях (рис. 5)</w:t>
+      </w:r>
+    </w:p>
+    <w:p>
+      <w:pPr>
+        <w:pStyle w:val="CaptionedFigure"/>
+      </w:pPr>
+      <w:bookmarkStart w:id="32" w:name="fig:005"/>
+      <w:r>
+        <w:drawing>
+          <wp:inline>
+            <wp:extent cx="5334000" cy="3037778"/>
+            <wp:effectExtent b="0" l="0" r="0" t="0"/>
+            <wp:docPr descr="Figure 5: Скомпилирования файлов" title="" id="1" name="Picture"/>
+            <a:graphic>
+              <a:graphicData uri="http://schemas.openxmlformats.org/drawingml/2006/picture">
+                <pic:pic>
+                  <pic:nvPicPr>
+                    <pic:cNvPr descr="image\7.png" id="0" name="Picture"/>
+                    <pic:cNvPicPr>
+                      <a:picLocks noChangeArrowheads="1" noChangeAspect="1"/>
+                    </pic:cNvPicPr>
+                  </pic:nvPicPr>
+                  <pic:blipFill>
+                    <a:blip r:embed="rId31"/>
+                    <a:stretch>
+                      <a:fillRect/>
+                    </a:stretch>
+                  </pic:blipFill>
+                  <pic:spPr bwMode="auto">
+                    <a:xfrm>
+                      <a:off x="0" y="0"/>
+                      <a:ext cx="5334000" cy="3037778"/>
+                    </a:xfrm>
+                    <a:prstGeom prst="rect">
+                      <a:avLst/>
+                    </a:prstGeom>
+                    <a:noFill/>
+                    <a:ln w="9525">
+                      <a:noFill/>
+                      <a:headEnd/>
+                      <a:tailEnd/>
+                    </a:ln>
+                  </pic:spPr>
+                </pic:pic>
+              </a:graphicData>
+            </a:graphic>
+          </wp:inline>
+        </w:drawing>
+      </w:r>
+      <w:bookmarkEnd w:id="32"/>
+    </w:p>
+    <w:p>
+      <w:pPr>
+        <w:pStyle w:val="ImageCaption"/>
+      </w:pPr>
+      <w:r>
+        <w:t xml:space="preserve">Figure 5: Скомпилирования файлов</w:t>
+      </w:r>
+    </w:p>
+    <w:p>
+      <w:pPr>
+        <w:pStyle w:val="BodyText"/>
+      </w:pPr>
+      <w:r>
+        <w:t xml:space="preserve">Загружаю файлы на платформу GitHub (рис. 6)</w:t>
+      </w:r>
+    </w:p>
+    <w:p>
+      <w:pPr>
+        <w:pStyle w:val="CaptionedFigure"/>
+      </w:pPr>
+      <w:bookmarkStart w:id="34" w:name="fig:006"/>
+      <w:r>
+        <w:drawing>
+          <wp:inline>
+            <wp:extent cx="5334000" cy="9257195"/>
+            <wp:effectExtent b="0" l="0" r="0" t="0"/>
+            <wp:docPr descr="Figure 6: Загрузка на GitHub" title="" id="1" name="Picture"/>
+            <a:graphic>
+              <a:graphicData uri="http://schemas.openxmlformats.org/drawingml/2006/picture">
+                <pic:pic>
+                  <pic:nvPicPr>
+                    <pic:cNvPr descr="image\6.png" id="0" name="Picture"/>
+                    <pic:cNvPicPr>
+                      <a:picLocks noChangeArrowheads="1" noChangeAspect="1"/>
+                    </pic:cNvPicPr>
+                  </pic:nvPicPr>
+                  <pic:blipFill>
+                    <a:blip r:embed="rId33"/>
+                    <a:stretch>
+                      <a:fillRect/>
+                    </a:stretch>
+                  </pic:blipFill>
+                  <pic:spPr bwMode="auto">
+                    <a:xfrm>
+                      <a:off x="0" y="0"/>
+                      <a:ext cx="5334000" cy="9257195"/>
+                    </a:xfrm>
+                    <a:prstGeom prst="rect">
+                      <a:avLst/>
+                    </a:prstGeom>
+                    <a:noFill/>
+                    <a:ln w="9525">
+                      <a:noFill/>
+                      <a:headEnd/>
+                      <a:tailEnd/>
+                    </a:ln>
+                  </pic:spPr>
+                </pic:pic>
+              </a:graphicData>
+            </a:graphic>
+          </wp:inline>
+        </w:drawing>
+      </w:r>
+      <w:bookmarkEnd w:id="34"/>
+    </w:p>
+    <w:p>
+      <w:pPr>
+        <w:pStyle w:val="ImageCaption"/>
+      </w:pPr>
+      <w:r>
+        <w:t xml:space="preserve">Figure 6: Загрузка на GitHub</w:t>
+      </w:r>
+    </w:p>
+    <w:p>
+      <w:pPr>
+        <w:pStyle w:val="BodyText"/>
+      </w:pPr>
+      <w:r>
+        <w:t xml:space="preserve">Проверяем появились ли файлы на GitHub (рис. 7)</w:t>
+      </w:r>
+    </w:p>
+    <w:p>
+      <w:pPr>
+        <w:pStyle w:val="CaptionedFigure"/>
+      </w:pPr>
+      <w:bookmarkStart w:id="36" w:name="fig:007"/>
+      <w:r>
+        <w:drawing>
+          <wp:inline>
+            <wp:extent cx="5334000" cy="3072489"/>
+            <wp:effectExtent b="0" l="0" r="0" t="0"/>
+            <wp:docPr descr="Figure 7: Проверка" title="" id="1" name="Picture"/>
+            <a:graphic>
+              <a:graphicData uri="http://schemas.openxmlformats.org/drawingml/2006/picture">
+                <pic:pic>
+                  <pic:nvPicPr>
+                    <pic:cNvPr descr="image\8.png" id="0" name="Picture"/>
+                    <pic:cNvPicPr>
+                      <a:picLocks noChangeArrowheads="1" noChangeAspect="1"/>
+                    </pic:cNvPicPr>
+                  </pic:nvPicPr>
+                  <pic:blipFill>
+                    <a:blip r:embed="rId35"/>
+                    <a:stretch>
+                      <a:fillRect/>
+                    </a:stretch>
+                  </pic:blipFill>
+                  <pic:spPr bwMode="auto">
+                    <a:xfrm>
+                      <a:off x="0" y="0"/>
+                      <a:ext cx="5334000" cy="3072489"/>
+                    </a:xfrm>
+                    <a:prstGeom prst="rect">
+                      <a:avLst/>
+                    </a:prstGeom>
+                    <a:noFill/>
+                    <a:ln w="9525">
+                      <a:noFill/>
+                      <a:headEnd/>
+                      <a:tailEnd/>
+                    </a:ln>
+                  </pic:spPr>
+                </pic:pic>
+              </a:graphicData>
+            </a:graphic>
+          </wp:inline>
+        </w:drawing>
+      </w:r>
+      <w:bookmarkEnd w:id="36"/>
+    </w:p>
+    <w:p>
+      <w:pPr>
+        <w:pStyle w:val="ImageCaption"/>
+      </w:pPr>
+      <w:r>
+        <w:t xml:space="preserve">Figure 7: Проверка</w:t>
+      </w:r>
+    </w:p>
+    <w:bookmarkEnd w:id="37"/>
+    <w:bookmarkStart w:id="38" w:name="вывод"/>
+    <w:p>
+      <w:pPr>
+        <w:pStyle w:val="Heading1"/>
+      </w:pPr>
+      <w:r>
+        <w:t xml:space="preserve">Вывод</w:t>
+      </w:r>
+    </w:p>
+    <w:p>
+      <w:pPr>
+        <w:pStyle w:val="FirstParagraph"/>
+      </w:pPr>
+      <w:r>
+        <w:t xml:space="preserve">Мы научились использовать git, а также познакомились</w:t>
       </w:r>
       <w:r>
         <w:t xml:space="preserve"> </w:t>
       </w:r>
       <w:r>
-        <w:rPr>
-          <w:bCs/>
-          <w:b/>
-        </w:rPr>
-        <w:t xml:space="preserve">¿fig:004?</w:t>
-      </w:r>
-      <w:r>
-        <w:t xml:space="preserve">)</w:t>
-      </w:r>
-    </w:p>
-    <w:p>
-      <w:pPr>
-        <w:pStyle w:val="BodyText"/>
-      </w:pPr>
-      <w:r>
-        <w:t xml:space="preserve">[Работа в программе Atom ](image){#fig:004 width=70%}</w:t>
-      </w:r>
-    </w:p>
-    <w:p>
-      <w:pPr>
-        <w:pStyle w:val="BodyText"/>
-      </w:pPr>
-      <w:r>
-        <w:t xml:space="preserve">Переношу и компелирую файлы в скачанных репозиториях (рис.</w:t>
-      </w:r>
-      <w:r>
-        <w:t xml:space="preserve"> </w:t>
-      </w:r>
-      <w:r>
-        <w:rPr>
-          <w:bCs/>
-          <w:b/>
-        </w:rPr>
-        <w:t xml:space="preserve">¿fig:005?</w:t>
-      </w:r>
-      <w:r>
-        <w:t xml:space="preserve">)</w:t>
-      </w:r>
-    </w:p>
-    <w:p>
-      <w:pPr>
-        <w:pStyle w:val="BodyText"/>
-      </w:pPr>
-      <w:r>
-        <w:t xml:space="preserve">[Скомпилирования файловой](image){#fig:005 width=70%}</w:t>
-      </w:r>
-    </w:p>
-    <w:p>
-      <w:pPr>
-        <w:pStyle w:val="BodyText"/>
-      </w:pPr>
-      <w:r>
-        <w:t xml:space="preserve">Загружаю файлы на платформу GitHub (рис.</w:t>
-      </w:r>
-      <w:r>
-        <w:t xml:space="preserve"> </w:t>
-      </w:r>
-      <w:r>
-        <w:rPr>
-          <w:bCs/>
-          <w:b/>
-        </w:rPr>
-        <w:t xml:space="preserve">¿fig:006?</w:t>
-      </w:r>
-      <w:r>
-        <w:t xml:space="preserve">)</w:t>
-      </w:r>
-    </w:p>
-    <w:p>
-      <w:pPr>
-        <w:pStyle w:val="BodyText"/>
-      </w:pPr>
-      <w:r>
-        <w:t xml:space="preserve">[Загрузка на GitHub](image){#fig:006 width=70%}</w:t>
-      </w:r>
-    </w:p>
-    <w:bookmarkEnd w:id="29"/>
-    <w:bookmarkStart w:id="30" w:name="выводы"/>
-    <w:p>
-      <w:pPr>
-        <w:pStyle w:val="Heading1"/>
-      </w:pPr>
-      <w:r>
-        <w:t xml:space="preserve">Выводы</w:t>
-      </w:r>
-    </w:p>
-    <w:p>
-      <w:pPr>
-        <w:pStyle w:val="FirstParagraph"/>
-      </w:pPr>
-      <w:r>
-        <w:t xml:space="preserve">Мы научились использовать git, а также познакомились</w:t>
-      </w:r>
-      <w:r>
-        <w:t xml:space="preserve"> </w:t>
-      </w:r>
-      <w:r>
         <w:t xml:space="preserve">с основными возможностями разметки Markdown для оформления отчётов.</w:t>
       </w:r>
     </w:p>
-    <w:bookmarkEnd w:id="30"/>
+    <w:bookmarkEnd w:id="38"/>
     <w:sectPr/>
   </w:body>
 </w:document>
